--- a/app表结构.docx
+++ b/app表结构.docx
@@ -646,6 +646,80 @@
                 <w:lang w:val="en-US" w:eastAsia="zh-CN"/>
               </w:rPr>
               <w:t>学历</w:t>
+            </w:r>
+          </w:p>
+        </w:tc>
+      </w:tr>
+      <w:tr>
+        <w:tblPrEx>
+          <w:tblBorders>
+            <w:top w:val="single" w:color="auto" w:sz="4" w:space="0"/>
+            <w:left w:val="single" w:color="auto" w:sz="4" w:space="0"/>
+            <w:bottom w:val="single" w:color="auto" w:sz="4" w:space="0"/>
+            <w:right w:val="single" w:color="auto" w:sz="4" w:space="0"/>
+            <w:insideH w:val="single" w:color="auto" w:sz="4" w:space="0"/>
+            <w:insideV w:val="single" w:color="auto" w:sz="4" w:space="0"/>
+          </w:tblBorders>
+          <w:tblLayout w:type="fixed"/>
+          <w:tblCellMar>
+            <w:top w:w="0" w:type="dxa"/>
+            <w:left w:w="108" w:type="dxa"/>
+            <w:bottom w:w="0" w:type="dxa"/>
+            <w:right w:w="108" w:type="dxa"/>
+          </w:tblCellMar>
+        </w:tblPrEx>
+        <w:trPr>
+          <w:trHeight w:val="394" w:hRule="atLeast"/>
+        </w:trPr>
+        <w:tc>
+          <w:tcPr>
+            <w:tcW w:w="2760" w:type="dxa"/>
+          </w:tcPr>
+          <w:p>
+            <w:pPr>
+              <w:spacing w:after="0" w:line="220" w:lineRule="atLeast"/>
+              <w:rPr>
+                <w:rFonts w:hint="default"/>
+                <w:lang w:val="en-US" w:eastAsia="zh-CN"/>
+              </w:rPr>
+            </w:pPr>
+            <w:r>
+              <w:rPr>
+                <w:rFonts w:hint="eastAsia"/>
+                <w:lang w:val="en-US" w:eastAsia="zh-CN"/>
+              </w:rPr>
+              <w:t>status</w:t>
+            </w:r>
+          </w:p>
+        </w:tc>
+        <w:tc>
+          <w:tcPr>
+            <w:tcW w:w="2168" w:type="dxa"/>
+          </w:tcPr>
+          <w:p>
+            <w:pPr>
+              <w:spacing w:after="0" w:line="220" w:lineRule="atLeast"/>
+            </w:pPr>
+          </w:p>
+        </w:tc>
+        <w:tc>
+          <w:tcPr>
+            <w:tcW w:w="3354" w:type="dxa"/>
+          </w:tcPr>
+          <w:p>
+            <w:pPr>
+              <w:spacing w:after="0" w:line="220" w:lineRule="atLeast"/>
+              <w:rPr>
+                <w:rFonts w:hint="default"/>
+                <w:lang w:val="en-US" w:eastAsia="zh-CN"/>
+              </w:rPr>
+            </w:pPr>
+            <w:r>
+              <w:rPr>
+                <w:rFonts w:hint="eastAsia"/>
+                <w:lang w:val="en-US" w:eastAsia="zh-CN"/>
+              </w:rPr>
+              <w:t>0:正常 1：封号 2：禁入</w:t>
             </w:r>
           </w:p>
         </w:tc>
@@ -2668,6 +2742,87 @@
                 <w:lang w:val="en-US" w:eastAsia="zh-CN"/>
               </w:rPr>
             </w:pPr>
+            <w:r>
+              <w:rPr>
+                <w:rFonts w:hint="eastAsia"/>
+                <w:lang w:val="en-US" w:eastAsia="zh-CN"/>
+              </w:rPr>
+              <w:t>电话</w:t>
+            </w:r>
+          </w:p>
+        </w:tc>
+      </w:tr>
+      <w:tr>
+        <w:tblPrEx>
+          <w:tblBorders>
+            <w:top w:val="single" w:color="auto" w:sz="4" w:space="0"/>
+            <w:left w:val="single" w:color="auto" w:sz="4" w:space="0"/>
+            <w:bottom w:val="single" w:color="auto" w:sz="4" w:space="0"/>
+            <w:right w:val="single" w:color="auto" w:sz="4" w:space="0"/>
+            <w:insideH w:val="single" w:color="auto" w:sz="4" w:space="0"/>
+            <w:insideV w:val="single" w:color="auto" w:sz="4" w:space="0"/>
+          </w:tblBorders>
+          <w:tblLayout w:type="fixed"/>
+          <w:tblCellMar>
+            <w:top w:w="0" w:type="dxa"/>
+            <w:left w:w="108" w:type="dxa"/>
+            <w:bottom w:w="0" w:type="dxa"/>
+            <w:right w:w="108" w:type="dxa"/>
+          </w:tblCellMar>
+        </w:tblPrEx>
+        <w:trPr>
+          <w:trHeight w:val="394" w:hRule="atLeast"/>
+        </w:trPr>
+        <w:tc>
+          <w:tcPr>
+            <w:tcW w:w="2760" w:type="dxa"/>
+          </w:tcPr>
+          <w:p>
+            <w:pPr>
+              <w:spacing w:after="0" w:line="220" w:lineRule="atLeast"/>
+              <w:rPr>
+                <w:rFonts w:hint="default"/>
+                <w:lang w:val="en-US" w:eastAsia="zh-CN"/>
+              </w:rPr>
+            </w:pPr>
+            <w:r>
+              <w:rPr>
+                <w:rFonts w:hint="eastAsia"/>
+                <w:lang w:val="en-US" w:eastAsia="zh-CN"/>
+              </w:rPr>
+              <w:t>area</w:t>
+            </w:r>
+          </w:p>
+        </w:tc>
+        <w:tc>
+          <w:tcPr>
+            <w:tcW w:w="2168" w:type="dxa"/>
+          </w:tcPr>
+          <w:p>
+            <w:pPr>
+              <w:spacing w:after="0" w:line="220" w:lineRule="atLeast"/>
+            </w:pPr>
+          </w:p>
+        </w:tc>
+        <w:tc>
+          <w:tcPr>
+            <w:tcW w:w="3354" w:type="dxa"/>
+          </w:tcPr>
+          <w:p>
+            <w:pPr>
+              <w:spacing w:after="0" w:line="220" w:lineRule="atLeast"/>
+              <w:rPr>
+                <w:rFonts w:hint="default" w:eastAsia="微软雅黑"/>
+                <w:lang w:val="en-US" w:eastAsia="zh-CN"/>
+              </w:rPr>
+            </w:pPr>
+            <w:r>
+              <w:rPr>
+                <w:rFonts w:hint="eastAsia"/>
+                <w:lang w:val="en-US" w:eastAsia="zh-CN"/>
+              </w:rPr>
+              <w:t>0:洪山区1：武昌区。。。</w:t>
+            </w:r>
           </w:p>
         </w:tc>
       </w:tr>
@@ -3171,6 +3326,228 @@
                 <w:lang w:val="en-US" w:eastAsia="zh-CN"/>
               </w:rPr>
               <w:t>0:轰趴馆 1：真人cs 。。。</w:t>
+            </w:r>
+          </w:p>
+        </w:tc>
+      </w:tr>
+      <w:tr>
+        <w:tblPrEx>
+          <w:tblBorders>
+            <w:top w:val="single" w:color="auto" w:sz="4" w:space="0"/>
+            <w:left w:val="single" w:color="auto" w:sz="4" w:space="0"/>
+            <w:bottom w:val="single" w:color="auto" w:sz="4" w:space="0"/>
+            <w:right w:val="single" w:color="auto" w:sz="4" w:space="0"/>
+            <w:insideH w:val="single" w:color="auto" w:sz="4" w:space="0"/>
+            <w:insideV w:val="single" w:color="auto" w:sz="4" w:space="0"/>
+          </w:tblBorders>
+          <w:tblLayout w:type="fixed"/>
+          <w:tblCellMar>
+            <w:top w:w="0" w:type="dxa"/>
+            <w:left w:w="108" w:type="dxa"/>
+            <w:bottom w:w="0" w:type="dxa"/>
+            <w:right w:w="108" w:type="dxa"/>
+          </w:tblCellMar>
+        </w:tblPrEx>
+        <w:trPr>
+          <w:trHeight w:val="394" w:hRule="atLeast"/>
+        </w:trPr>
+        <w:tc>
+          <w:tcPr>
+            <w:tcW w:w="2760" w:type="dxa"/>
+          </w:tcPr>
+          <w:p>
+            <w:pPr>
+              <w:spacing w:after="0" w:line="220" w:lineRule="atLeast"/>
+              <w:rPr>
+                <w:rFonts w:hint="default"/>
+                <w:lang w:val="en-US" w:eastAsia="zh-CN"/>
+              </w:rPr>
+            </w:pPr>
+            <w:r>
+              <w:rPr>
+                <w:rFonts w:hint="eastAsia"/>
+                <w:lang w:val="en-US" w:eastAsia="zh-CN"/>
+              </w:rPr>
+              <w:t>status</w:t>
+            </w:r>
+          </w:p>
+        </w:tc>
+        <w:tc>
+          <w:tcPr>
+            <w:tcW w:w="2168" w:type="dxa"/>
+          </w:tcPr>
+          <w:p>
+            <w:pPr>
+              <w:spacing w:after="0" w:line="220" w:lineRule="atLeast"/>
+            </w:pPr>
+          </w:p>
+        </w:tc>
+        <w:tc>
+          <w:tcPr>
+            <w:tcW w:w="3354" w:type="dxa"/>
+          </w:tcPr>
+          <w:p>
+            <w:pPr>
+              <w:spacing w:after="0" w:line="220" w:lineRule="atLeast"/>
+              <w:rPr>
+                <w:rFonts w:hint="eastAsia"/>
+                <w:lang w:val="en-US" w:eastAsia="zh-CN"/>
+              </w:rPr>
+            </w:pPr>
+            <w:r>
+              <w:rPr>
+                <w:rFonts w:hint="eastAsia"/>
+                <w:lang w:val="en-US" w:eastAsia="zh-CN"/>
+              </w:rPr>
+              <w:t>0:已签约 1：封号 2：禁入</w:t>
+            </w:r>
+          </w:p>
+        </w:tc>
+      </w:tr>
+      <w:tr>
+        <w:tblPrEx>
+          <w:tblBorders>
+            <w:top w:val="single" w:color="auto" w:sz="4" w:space="0"/>
+            <w:left w:val="single" w:color="auto" w:sz="4" w:space="0"/>
+            <w:bottom w:val="single" w:color="auto" w:sz="4" w:space="0"/>
+            <w:right w:val="single" w:color="auto" w:sz="4" w:space="0"/>
+            <w:insideH w:val="single" w:color="auto" w:sz="4" w:space="0"/>
+            <w:insideV w:val="single" w:color="auto" w:sz="4" w:space="0"/>
+          </w:tblBorders>
+          <w:tblLayout w:type="fixed"/>
+          <w:tblCellMar>
+            <w:top w:w="0" w:type="dxa"/>
+            <w:left w:w="108" w:type="dxa"/>
+            <w:bottom w:w="0" w:type="dxa"/>
+            <w:right w:w="108" w:type="dxa"/>
+          </w:tblCellMar>
+        </w:tblPrEx>
+        <w:trPr>
+          <w:trHeight w:val="394" w:hRule="atLeast"/>
+        </w:trPr>
+        <w:tc>
+          <w:tcPr>
+            <w:tcW w:w="2760" w:type="dxa"/>
+          </w:tcPr>
+          <w:p>
+            <w:pPr>
+              <w:spacing w:after="0" w:line="220" w:lineRule="atLeast"/>
+              <w:rPr>
+                <w:rFonts w:hint="default"/>
+                <w:lang w:val="en-US" w:eastAsia="zh-CN"/>
+              </w:rPr>
+            </w:pPr>
+            <w:r>
+              <w:rPr>
+                <w:rFonts w:hint="eastAsia"/>
+                <w:lang w:val="en-US" w:eastAsia="zh-CN"/>
+              </w:rPr>
+              <w:t>register_img</w:t>
+            </w:r>
+          </w:p>
+        </w:tc>
+        <w:tc>
+          <w:tcPr>
+            <w:tcW w:w="2168" w:type="dxa"/>
+          </w:tcPr>
+          <w:p>
+            <w:pPr>
+              <w:spacing w:after="0" w:line="220" w:lineRule="atLeast"/>
+            </w:pPr>
+          </w:p>
+        </w:tc>
+        <w:tc>
+          <w:tcPr>
+            <w:tcW w:w="3354" w:type="dxa"/>
+          </w:tcPr>
+          <w:p>
+            <w:pPr>
+              <w:spacing w:after="0" w:line="220" w:lineRule="atLeast"/>
+              <w:rPr>
+                <w:rFonts w:hint="default"/>
+                <w:lang w:val="en-US" w:eastAsia="zh-CN"/>
+              </w:rPr>
+            </w:pPr>
+            <w:r>
+              <w:rPr>
+                <w:rFonts w:hint="eastAsia"/>
+                <w:lang w:val="en-US" w:eastAsia="zh-CN"/>
+              </w:rPr>
+              <w:t>工商注册图片</w:t>
+            </w:r>
+          </w:p>
+        </w:tc>
+      </w:tr>
+      <w:tr>
+        <w:tblPrEx>
+          <w:tblBorders>
+            <w:top w:val="single" w:color="auto" w:sz="4" w:space="0"/>
+            <w:left w:val="single" w:color="auto" w:sz="4" w:space="0"/>
+            <w:bottom w:val="single" w:color="auto" w:sz="4" w:space="0"/>
+            <w:right w:val="single" w:color="auto" w:sz="4" w:space="0"/>
+            <w:insideH w:val="single" w:color="auto" w:sz="4" w:space="0"/>
+            <w:insideV w:val="single" w:color="auto" w:sz="4" w:space="0"/>
+          </w:tblBorders>
+          <w:tblLayout w:type="fixed"/>
+          <w:tblCellMar>
+            <w:top w:w="0" w:type="dxa"/>
+            <w:left w:w="108" w:type="dxa"/>
+            <w:bottom w:w="0" w:type="dxa"/>
+            <w:right w:w="108" w:type="dxa"/>
+          </w:tblCellMar>
+        </w:tblPrEx>
+        <w:trPr>
+          <w:trHeight w:val="394" w:hRule="atLeast"/>
+        </w:trPr>
+        <w:tc>
+          <w:tcPr>
+            <w:tcW w:w="2760" w:type="dxa"/>
+          </w:tcPr>
+          <w:p>
+            <w:pPr>
+              <w:spacing w:after="0" w:line="220" w:lineRule="atLeast"/>
+              <w:rPr>
+                <w:rFonts w:hint="default"/>
+                <w:lang w:val="en-US" w:eastAsia="zh-CN"/>
+              </w:rPr>
+            </w:pPr>
+            <w:r>
+              <w:rPr>
+                <w:rFonts w:hint="eastAsia"/>
+                <w:lang w:val="en-US" w:eastAsia="zh-CN"/>
+              </w:rPr>
+              <w:t>legal_person_img</w:t>
+            </w:r>
+          </w:p>
+        </w:tc>
+        <w:tc>
+          <w:tcPr>
+            <w:tcW w:w="2168" w:type="dxa"/>
+          </w:tcPr>
+          <w:p>
+            <w:pPr>
+              <w:spacing w:after="0" w:line="220" w:lineRule="atLeast"/>
+            </w:pPr>
+          </w:p>
+        </w:tc>
+        <w:tc>
+          <w:tcPr>
+            <w:tcW w:w="3354" w:type="dxa"/>
+          </w:tcPr>
+          <w:p>
+            <w:pPr>
+              <w:spacing w:after="0" w:line="220" w:lineRule="atLeast"/>
+              <w:rPr>
+                <w:rFonts w:hint="default"/>
+                <w:lang w:val="en-US" w:eastAsia="zh-CN"/>
+              </w:rPr>
+            </w:pPr>
+            <w:r>
+              <w:rPr>
+                <w:rFonts w:hint="eastAsia"/>
+                <w:lang w:val="en-US" w:eastAsia="zh-CN"/>
+              </w:rPr>
+              <w:t>法人信息</w:t>
             </w:r>
           </w:p>
         </w:tc>
@@ -3328,7 +3705,7 @@
           <w:rFonts w:hint="eastAsia"/>
           <w:lang w:val="en-US" w:eastAsia="zh-CN"/>
         </w:rPr>
-        <w:t>6、shop(组队表)</w:t>
+        <w:t>6、team(组队表)</w:t>
       </w:r>
     </w:p>
     <w:tbl>
@@ -5279,6 +5656,13 @@
                 <w:lang w:val="en-US" w:eastAsia="zh-CN"/>
               </w:rPr>
             </w:pPr>
+            <w:r>
+              <w:rPr>
+                <w:rFonts w:hint="eastAsia"/>
+                <w:lang w:val="en-US" w:eastAsia="zh-CN"/>
+              </w:rPr>
+              <w:t>邀请者id</w:t>
+            </w:r>
           </w:p>
         </w:tc>
       </w:tr>
@@ -5346,6 +5730,13 @@
                 <w:lang w:val="en-US" w:eastAsia="zh-CN"/>
               </w:rPr>
             </w:pPr>
+            <w:r>
+              <w:rPr>
+                <w:rFonts w:hint="eastAsia"/>
+                <w:lang w:val="en-US" w:eastAsia="zh-CN"/>
+              </w:rPr>
+              <w:t>店家id(可为空)</w:t>
+            </w:r>
           </w:p>
         </w:tc>
       </w:tr>
@@ -5413,6 +5804,13 @@
                 <w:lang w:val="en-US" w:eastAsia="zh-CN"/>
               </w:rPr>
             </w:pPr>
+            <w:r>
+              <w:rPr>
+                <w:rFonts w:hint="eastAsia"/>
+                <w:lang w:val="en-US" w:eastAsia="zh-CN"/>
+              </w:rPr>
+              <w:t>地址</w:t>
+            </w:r>
           </w:p>
         </w:tc>
       </w:tr>
@@ -5480,6 +5878,13 @@
                 <w:lang w:val="en-US" w:eastAsia="zh-CN"/>
               </w:rPr>
             </w:pPr>
+            <w:r>
+              <w:rPr>
+                <w:rFonts w:hint="eastAsia"/>
+                <w:lang w:val="en-US" w:eastAsia="zh-CN"/>
+              </w:rPr>
+              <w:t>主题</w:t>
+            </w:r>
           </w:p>
         </w:tc>
       </w:tr>
@@ -5507,6 +5912,80 @@
         <w:tc>
           <w:tcPr>
             <w:tcW w:w="2760" w:type="dxa"/>
+          </w:tcPr>
+          <w:p>
+            <w:pPr>
+              <w:spacing w:after="0" w:line="220" w:lineRule="atLeast"/>
+              <w:rPr>
+                <w:rFonts w:hint="default"/>
+                <w:lang w:val="en-US" w:eastAsia="zh-CN"/>
+              </w:rPr>
+            </w:pPr>
+            <w:r>
+              <w:rPr>
+                <w:rFonts w:hint="eastAsia"/>
+                <w:lang w:val="en-US" w:eastAsia="zh-CN"/>
+              </w:rPr>
+              <w:t>type</w:t>
+            </w:r>
+          </w:p>
+        </w:tc>
+        <w:tc>
+          <w:tcPr>
+            <w:tcW w:w="2168" w:type="dxa"/>
+          </w:tcPr>
+          <w:p>
+            <w:pPr>
+              <w:spacing w:after="0" w:line="220" w:lineRule="atLeast"/>
+            </w:pPr>
+          </w:p>
+        </w:tc>
+        <w:tc>
+          <w:tcPr>
+            <w:tcW w:w="3354" w:type="dxa"/>
+          </w:tcPr>
+          <w:p>
+            <w:pPr>
+              <w:spacing w:after="0" w:line="220" w:lineRule="atLeast"/>
+              <w:rPr>
+                <w:rFonts w:hint="default" w:eastAsia="微软雅黑"/>
+                <w:lang w:val="en-US" w:eastAsia="zh-CN"/>
+              </w:rPr>
+            </w:pPr>
+            <w:r>
+              <w:rPr>
+                <w:rFonts w:hint="eastAsia"/>
+                <w:lang w:val="en-US" w:eastAsia="zh-CN"/>
+              </w:rPr>
+              <w:t>0:吃喝；1：玩乐 2：其他</w:t>
+            </w:r>
+          </w:p>
+        </w:tc>
+      </w:tr>
+      <w:tr>
+        <w:tblPrEx>
+          <w:tblBorders>
+            <w:top w:val="single" w:color="auto" w:sz="4" w:space="0"/>
+            <w:left w:val="single" w:color="auto" w:sz="4" w:space="0"/>
+            <w:bottom w:val="single" w:color="auto" w:sz="4" w:space="0"/>
+            <w:right w:val="single" w:color="auto" w:sz="4" w:space="0"/>
+            <w:insideH w:val="single" w:color="auto" w:sz="4" w:space="0"/>
+            <w:insideV w:val="single" w:color="auto" w:sz="4" w:space="0"/>
+          </w:tblBorders>
+          <w:tblLayout w:type="fixed"/>
+          <w:tblCellMar>
+            <w:top w:w="0" w:type="dxa"/>
+            <w:left w:w="108" w:type="dxa"/>
+            <w:bottom w:w="0" w:type="dxa"/>
+            <w:right w:w="108" w:type="dxa"/>
+          </w:tblCellMar>
+        </w:tblPrEx>
+        <w:trPr>
+          <w:trHeight w:val="372" w:hRule="atLeast"/>
+        </w:trPr>
+        <w:tc>
+          <w:tcPr>
+            <w:tcW w:w="2760" w:type="dxa"/>
             <w:vAlign w:val="top"/>
           </w:tcPr>
           <w:p>
@@ -5539,15 +6018,23 @@
         <w:tc>
           <w:tcPr>
             <w:tcW w:w="3354" w:type="dxa"/>
-          </w:tcPr>
-          <w:p>
-            <w:pPr>
-              <w:spacing w:after="0" w:line="220" w:lineRule="atLeast"/>
-              <w:rPr>
-                <w:rFonts w:hint="default" w:eastAsia="微软雅黑"/>
-                <w:lang w:val="en-US" w:eastAsia="zh-CN"/>
-              </w:rPr>
-            </w:pPr>
+            <w:vAlign w:val="top"/>
+          </w:tcPr>
+          <w:p>
+            <w:pPr>
+              <w:spacing w:after="0" w:line="220" w:lineRule="atLeast"/>
+              <w:rPr>
+                <w:rFonts w:hint="default" w:eastAsia="微软雅黑"/>
+                <w:lang w:val="en-US" w:eastAsia="zh-CN"/>
+              </w:rPr>
+            </w:pPr>
+            <w:r>
+              <w:rPr>
+                <w:rFonts w:hint="eastAsia"/>
+                <w:lang w:val="en-US" w:eastAsia="zh-CN"/>
+              </w:rPr>
+              <w:t>0:AA  1：女生免费 2：赢家免费</w:t>
+            </w:r>
           </w:p>
         </w:tc>
       </w:tr>
@@ -5607,6 +6094,7 @@
         <w:tc>
           <w:tcPr>
             <w:tcW w:w="3354" w:type="dxa"/>
+            <w:vAlign w:val="top"/>
           </w:tcPr>
           <w:p>
             <w:pPr>
@@ -5616,6 +6104,13 @@
                 <w:lang w:val="en-US" w:eastAsia="zh-CN"/>
               </w:rPr>
             </w:pPr>
+            <w:r>
+              <w:rPr>
+                <w:rFonts w:hint="eastAsia"/>
+                <w:lang w:val="en-US" w:eastAsia="zh-CN"/>
+              </w:rPr>
+              <w:t>0:随便  1：约1：1  2：女生&gt;0</w:t>
+            </w:r>
           </w:p>
         </w:tc>
       </w:tr>
@@ -5675,6 +6170,7 @@
         <w:tc>
           <w:tcPr>
             <w:tcW w:w="3354" w:type="dxa"/>
+            <w:vAlign w:val="top"/>
           </w:tcPr>
           <w:p>
             <w:pPr>
@@ -5684,6 +6180,13 @@
                 <w:lang w:val="en-US" w:eastAsia="zh-CN"/>
               </w:rPr>
             </w:pPr>
+            <w:r>
+              <w:rPr>
+                <w:rFonts w:hint="eastAsia"/>
+                <w:lang w:val="en-US" w:eastAsia="zh-CN"/>
+              </w:rPr>
+              <w:t>活动日期</w:t>
+            </w:r>
           </w:p>
         </w:tc>
       </w:tr>
@@ -5743,6 +6246,7 @@
         <w:tc>
           <w:tcPr>
             <w:tcW w:w="3354" w:type="dxa"/>
+            <w:vAlign w:val="top"/>
           </w:tcPr>
           <w:p>
             <w:pPr>
@@ -5752,6 +6256,13 @@
                 <w:lang w:val="en-US" w:eastAsia="zh-CN"/>
               </w:rPr>
             </w:pPr>
+            <w:r>
+              <w:rPr>
+                <w:rFonts w:hint="eastAsia"/>
+                <w:lang w:val="en-US" w:eastAsia="zh-CN"/>
+              </w:rPr>
+              <w:t>0：有效   1：失效</w:t>
+            </w:r>
           </w:p>
         </w:tc>
       </w:tr>
@@ -5811,6 +6322,7 @@
         <w:tc>
           <w:tcPr>
             <w:tcW w:w="3354" w:type="dxa"/>
+            <w:vAlign w:val="top"/>
           </w:tcPr>
           <w:p>
             <w:pPr>
@@ -5820,6 +6332,22 @@
                 <w:lang w:val="en-US" w:eastAsia="zh-CN"/>
               </w:rPr>
             </w:pPr>
+            <w:r>
+              <w:rPr>
+                <w:rFonts w:hint="eastAsia"/>
+                <w:lang w:val="en-US" w:eastAsia="zh-CN"/>
+              </w:rPr>
+              <w:t>0:邀请成功  1：邀请</w:t>
+            </w:r>
+            <w:bookmarkStart w:id="0" w:name="_GoBack"/>
+            <w:bookmarkEnd w:id="0"/>
+            <w:r>
+              <w:rPr>
+                <w:rFonts w:hint="eastAsia"/>
+                <w:lang w:val="en-US" w:eastAsia="zh-CN"/>
+              </w:rPr>
+              <w:t>未成功</w:t>
+            </w:r>
           </w:p>
         </w:tc>
       </w:tr>
@@ -5879,6 +6407,7 @@
         <w:tc>
           <w:tcPr>
             <w:tcW w:w="3354" w:type="dxa"/>
+            <w:vAlign w:val="top"/>
           </w:tcPr>
           <w:p>
             <w:pPr>
@@ -6197,16 +6726,81 @@
                 <w:rFonts w:hint="eastAsia"/>
                 <w:lang w:val="en-US" w:eastAsia="zh-CN"/>
               </w:rPr>
-              <w:t>不</w:t>
-            </w:r>
-            <w:bookmarkStart w:id="0" w:name="_GoBack"/>
-            <w:bookmarkEnd w:id="0"/>
-            <w:r>
-              <w:rPr>
-                <w:rFonts w:hint="eastAsia"/>
-                <w:lang w:val="en-US" w:eastAsia="zh-CN"/>
-              </w:rPr>
-              <w:t>包含发起者</w:t>
+              <w:t>不包含发起者</w:t>
+            </w:r>
+          </w:p>
+        </w:tc>
+      </w:tr>
+      <w:tr>
+        <w:tblPrEx>
+          <w:tblBorders>
+            <w:top w:val="single" w:color="auto" w:sz="4" w:space="0"/>
+            <w:left w:val="single" w:color="auto" w:sz="4" w:space="0"/>
+            <w:bottom w:val="single" w:color="auto" w:sz="4" w:space="0"/>
+            <w:right w:val="single" w:color="auto" w:sz="4" w:space="0"/>
+            <w:insideH w:val="single" w:color="auto" w:sz="4" w:space="0"/>
+            <w:insideV w:val="single" w:color="auto" w:sz="4" w:space="0"/>
+          </w:tblBorders>
+          <w:tblLayout w:type="fixed"/>
+          <w:tblCellMar>
+            <w:top w:w="0" w:type="dxa"/>
+            <w:left w:w="108" w:type="dxa"/>
+            <w:bottom w:w="0" w:type="dxa"/>
+            <w:right w:w="108" w:type="dxa"/>
+          </w:tblCellMar>
+        </w:tblPrEx>
+        <w:trPr>
+          <w:trHeight w:val="394" w:hRule="atLeast"/>
+        </w:trPr>
+        <w:tc>
+          <w:tcPr>
+            <w:tcW w:w="2760" w:type="dxa"/>
+          </w:tcPr>
+          <w:p>
+            <w:pPr>
+              <w:spacing w:after="0" w:line="220" w:lineRule="atLeast"/>
+              <w:rPr>
+                <w:rFonts w:hint="default"/>
+                <w:lang w:val="en-US" w:eastAsia="zh-CN"/>
+              </w:rPr>
+            </w:pPr>
+            <w:r>
+              <w:rPr>
+                <w:rFonts w:hint="eastAsia"/>
+                <w:lang w:val="en-US" w:eastAsia="zh-CN"/>
+              </w:rPr>
+              <w:t>answer_type</w:t>
+            </w:r>
+          </w:p>
+        </w:tc>
+        <w:tc>
+          <w:tcPr>
+            <w:tcW w:w="2168" w:type="dxa"/>
+          </w:tcPr>
+          <w:p>
+            <w:pPr>
+              <w:spacing w:after="0" w:line="220" w:lineRule="atLeast"/>
+            </w:pPr>
+          </w:p>
+        </w:tc>
+        <w:tc>
+          <w:tcPr>
+            <w:tcW w:w="3354" w:type="dxa"/>
+          </w:tcPr>
+          <w:p>
+            <w:pPr>
+              <w:spacing w:after="0" w:line="220" w:lineRule="atLeast"/>
+              <w:rPr>
+                <w:rFonts w:hint="default"/>
+                <w:lang w:val="en-US" w:eastAsia="zh-CN"/>
+              </w:rPr>
+            </w:pPr>
+            <w:r>
+              <w:rPr>
+                <w:rFonts w:hint="eastAsia"/>
+                <w:lang w:val="en-US" w:eastAsia="zh-CN"/>
+              </w:rPr>
+              <w:t>0:yes  1:no</w:t>
             </w:r>
           </w:p>
         </w:tc>
@@ -6281,6 +6875,760 @@
                 <w:lang w:val="en-US" w:eastAsia="zh-CN"/>
               </w:rPr>
               <w:t>0：非正式受邀者  1：正式受邀者</w:t>
+            </w:r>
+          </w:p>
+        </w:tc>
+      </w:tr>
+      <w:tr>
+        <w:tblPrEx>
+          <w:tblBorders>
+            <w:top w:val="single" w:color="auto" w:sz="4" w:space="0"/>
+            <w:left w:val="single" w:color="auto" w:sz="4" w:space="0"/>
+            <w:bottom w:val="single" w:color="auto" w:sz="4" w:space="0"/>
+            <w:right w:val="single" w:color="auto" w:sz="4" w:space="0"/>
+            <w:insideH w:val="single" w:color="auto" w:sz="4" w:space="0"/>
+            <w:insideV w:val="single" w:color="auto" w:sz="4" w:space="0"/>
+          </w:tblBorders>
+          <w:tblLayout w:type="fixed"/>
+          <w:tblCellMar>
+            <w:top w:w="0" w:type="dxa"/>
+            <w:left w:w="108" w:type="dxa"/>
+            <w:bottom w:w="0" w:type="dxa"/>
+            <w:right w:w="108" w:type="dxa"/>
+          </w:tblCellMar>
+        </w:tblPrEx>
+        <w:trPr>
+          <w:trHeight w:val="372" w:hRule="atLeast"/>
+        </w:trPr>
+        <w:tc>
+          <w:tcPr>
+            <w:tcW w:w="2760" w:type="dxa"/>
+          </w:tcPr>
+          <w:p>
+            <w:pPr>
+              <w:spacing w:after="0" w:line="220" w:lineRule="atLeast"/>
+              <w:rPr>
+                <w:rFonts w:hint="default" w:eastAsia="微软雅黑"/>
+                <w:lang w:val="en-US" w:eastAsia="zh-CN"/>
+              </w:rPr>
+            </w:pPr>
+            <w:r>
+              <w:rPr>
+                <w:rFonts w:hint="eastAsia"/>
+                <w:lang w:val="en-US" w:eastAsia="zh-CN"/>
+              </w:rPr>
+              <w:t>create_time</w:t>
+            </w:r>
+          </w:p>
+        </w:tc>
+        <w:tc>
+          <w:tcPr>
+            <w:tcW w:w="2168" w:type="dxa"/>
+          </w:tcPr>
+          <w:p>
+            <w:pPr>
+              <w:spacing w:after="0" w:line="220" w:lineRule="atLeast"/>
+            </w:pPr>
+          </w:p>
+        </w:tc>
+        <w:tc>
+          <w:tcPr>
+            <w:tcW w:w="3354" w:type="dxa"/>
+          </w:tcPr>
+          <w:p>
+            <w:pPr>
+              <w:spacing w:after="0" w:line="220" w:lineRule="atLeast"/>
+              <w:rPr>
+                <w:rFonts w:hint="default" w:eastAsia="微软雅黑"/>
+                <w:lang w:val="en-US" w:eastAsia="zh-CN"/>
+              </w:rPr>
+            </w:pPr>
+          </w:p>
+        </w:tc>
+      </w:tr>
+      <w:tr>
+        <w:tblPrEx>
+          <w:tblBorders>
+            <w:top w:val="single" w:color="auto" w:sz="4" w:space="0"/>
+            <w:left w:val="single" w:color="auto" w:sz="4" w:space="0"/>
+            <w:bottom w:val="single" w:color="auto" w:sz="4" w:space="0"/>
+            <w:right w:val="single" w:color="auto" w:sz="4" w:space="0"/>
+            <w:insideH w:val="single" w:color="auto" w:sz="4" w:space="0"/>
+            <w:insideV w:val="single" w:color="auto" w:sz="4" w:space="0"/>
+          </w:tblBorders>
+          <w:tblLayout w:type="fixed"/>
+          <w:tblCellMar>
+            <w:top w:w="0" w:type="dxa"/>
+            <w:left w:w="108" w:type="dxa"/>
+            <w:bottom w:w="0" w:type="dxa"/>
+            <w:right w:w="108" w:type="dxa"/>
+          </w:tblCellMar>
+        </w:tblPrEx>
+        <w:trPr>
+          <w:trHeight w:val="372" w:hRule="atLeast"/>
+        </w:trPr>
+        <w:tc>
+          <w:tcPr>
+            <w:tcW w:w="2760" w:type="dxa"/>
+          </w:tcPr>
+          <w:p>
+            <w:pPr>
+              <w:spacing w:after="0" w:line="220" w:lineRule="atLeast"/>
+              <w:rPr>
+                <w:rFonts w:hint="default" w:eastAsia="微软雅黑"/>
+                <w:lang w:val="en-US" w:eastAsia="zh-CN"/>
+              </w:rPr>
+            </w:pPr>
+            <w:r>
+              <w:rPr>
+                <w:rFonts w:hint="eastAsia"/>
+                <w:lang w:val="en-US" w:eastAsia="zh-CN"/>
+              </w:rPr>
+              <w:t>update_time</w:t>
+            </w:r>
+          </w:p>
+        </w:tc>
+        <w:tc>
+          <w:tcPr>
+            <w:tcW w:w="2168" w:type="dxa"/>
+          </w:tcPr>
+          <w:p>
+            <w:pPr>
+              <w:spacing w:after="0" w:line="220" w:lineRule="atLeast"/>
+            </w:pPr>
+          </w:p>
+        </w:tc>
+        <w:tc>
+          <w:tcPr>
+            <w:tcW w:w="3354" w:type="dxa"/>
+          </w:tcPr>
+          <w:p>
+            <w:pPr>
+              <w:spacing w:after="0" w:line="220" w:lineRule="atLeast"/>
+              <w:rPr>
+                <w:rFonts w:hint="eastAsia" w:eastAsia="微软雅黑"/>
+                <w:lang w:val="en-US" w:eastAsia="zh-CN"/>
+              </w:rPr>
+            </w:pPr>
+          </w:p>
+        </w:tc>
+      </w:tr>
+    </w:tbl>
+    <w:p/>
+    <w:p>
+      <w:pPr>
+        <w:spacing w:line="220" w:lineRule="atLeast"/>
+        <w:rPr>
+          <w:rFonts w:hint="default" w:eastAsia="微软雅黑"/>
+          <w:lang w:val="en-US" w:eastAsia="zh-CN"/>
+        </w:rPr>
+      </w:pPr>
+      <w:r>
+        <w:rPr>
+          <w:rFonts w:hint="eastAsia"/>
+          <w:lang w:val="en-US" w:eastAsia="zh-CN"/>
+        </w:rPr>
+        <w:t>11、order(组队成功的订单和体验成功的订单)</w:t>
+      </w:r>
+    </w:p>
+    <w:tbl>
+      <w:tblPr>
+        <w:tblStyle w:val="5"/>
+        <w:tblW w:w="8282" w:type="dxa"/>
+        <w:tblInd w:w="0" w:type="dxa"/>
+        <w:tblBorders>
+          <w:top w:val="single" w:color="auto" w:sz="4" w:space="0"/>
+          <w:left w:val="single" w:color="auto" w:sz="4" w:space="0"/>
+          <w:bottom w:val="single" w:color="auto" w:sz="4" w:space="0"/>
+          <w:right w:val="single" w:color="auto" w:sz="4" w:space="0"/>
+          <w:insideH w:val="single" w:color="auto" w:sz="4" w:space="0"/>
+          <w:insideV w:val="single" w:color="auto" w:sz="4" w:space="0"/>
+        </w:tblBorders>
+        <w:tblLayout w:type="fixed"/>
+        <w:tblCellMar>
+          <w:top w:w="0" w:type="dxa"/>
+          <w:left w:w="108" w:type="dxa"/>
+          <w:bottom w:w="0" w:type="dxa"/>
+          <w:right w:w="108" w:type="dxa"/>
+        </w:tblCellMar>
+      </w:tblPr>
+      <w:tblGrid>
+        <w:gridCol w:w="2760"/>
+        <w:gridCol w:w="2168"/>
+        <w:gridCol w:w="3354"/>
+      </w:tblGrid>
+      <w:tr>
+        <w:tblPrEx>
+          <w:tblBorders>
+            <w:top w:val="single" w:color="auto" w:sz="4" w:space="0"/>
+            <w:left w:val="single" w:color="auto" w:sz="4" w:space="0"/>
+            <w:bottom w:val="single" w:color="auto" w:sz="4" w:space="0"/>
+            <w:right w:val="single" w:color="auto" w:sz="4" w:space="0"/>
+            <w:insideH w:val="single" w:color="auto" w:sz="4" w:space="0"/>
+            <w:insideV w:val="single" w:color="auto" w:sz="4" w:space="0"/>
+          </w:tblBorders>
+          <w:tblLayout w:type="fixed"/>
+          <w:tblCellMar>
+            <w:top w:w="0" w:type="dxa"/>
+            <w:left w:w="108" w:type="dxa"/>
+            <w:bottom w:w="0" w:type="dxa"/>
+            <w:right w:w="108" w:type="dxa"/>
+          </w:tblCellMar>
+        </w:tblPrEx>
+        <w:trPr>
+          <w:trHeight w:val="372" w:hRule="atLeast"/>
+        </w:trPr>
+        <w:tc>
+          <w:tcPr>
+            <w:tcW w:w="2760" w:type="dxa"/>
+          </w:tcPr>
+          <w:p>
+            <w:pPr>
+              <w:spacing w:after="0" w:line="220" w:lineRule="atLeast"/>
+            </w:pPr>
+            <w:r>
+              <w:rPr>
+                <w:rFonts w:hint="eastAsia"/>
+              </w:rPr>
+              <w:t>id</w:t>
+            </w:r>
+          </w:p>
+        </w:tc>
+        <w:tc>
+          <w:tcPr>
+            <w:tcW w:w="2168" w:type="dxa"/>
+          </w:tcPr>
+          <w:p>
+            <w:pPr>
+              <w:spacing w:after="0" w:line="220" w:lineRule="atLeast"/>
+            </w:pPr>
+          </w:p>
+        </w:tc>
+        <w:tc>
+          <w:tcPr>
+            <w:tcW w:w="3354" w:type="dxa"/>
+          </w:tcPr>
+          <w:p>
+            <w:pPr>
+              <w:spacing w:after="0" w:line="220" w:lineRule="atLeast"/>
+            </w:pPr>
+          </w:p>
+        </w:tc>
+      </w:tr>
+      <w:tr>
+        <w:tblPrEx>
+          <w:tblBorders>
+            <w:top w:val="single" w:color="auto" w:sz="4" w:space="0"/>
+            <w:left w:val="single" w:color="auto" w:sz="4" w:space="0"/>
+            <w:bottom w:val="single" w:color="auto" w:sz="4" w:space="0"/>
+            <w:right w:val="single" w:color="auto" w:sz="4" w:space="0"/>
+            <w:insideH w:val="single" w:color="auto" w:sz="4" w:space="0"/>
+            <w:insideV w:val="single" w:color="auto" w:sz="4" w:space="0"/>
+          </w:tblBorders>
+          <w:tblLayout w:type="fixed"/>
+          <w:tblCellMar>
+            <w:top w:w="0" w:type="dxa"/>
+            <w:left w:w="108" w:type="dxa"/>
+            <w:bottom w:w="0" w:type="dxa"/>
+            <w:right w:w="108" w:type="dxa"/>
+          </w:tblCellMar>
+        </w:tblPrEx>
+        <w:trPr>
+          <w:trHeight w:val="372" w:hRule="atLeast"/>
+        </w:trPr>
+        <w:tc>
+          <w:tcPr>
+            <w:tcW w:w="2760" w:type="dxa"/>
+          </w:tcPr>
+          <w:p>
+            <w:pPr>
+              <w:spacing w:after="0" w:line="220" w:lineRule="atLeast"/>
+              <w:rPr>
+                <w:rFonts w:hint="default" w:eastAsia="微软雅黑"/>
+                <w:lang w:val="en-US" w:eastAsia="zh-CN"/>
+              </w:rPr>
+            </w:pPr>
+            <w:r>
+              <w:rPr>
+                <w:rFonts w:hint="eastAsia"/>
+                <w:lang w:val="en-US" w:eastAsia="zh-CN"/>
+              </w:rPr>
+              <w:t>team_id</w:t>
+            </w:r>
+          </w:p>
+        </w:tc>
+        <w:tc>
+          <w:tcPr>
+            <w:tcW w:w="2168" w:type="dxa"/>
+          </w:tcPr>
+          <w:p>
+            <w:pPr>
+              <w:spacing w:after="0" w:line="220" w:lineRule="atLeast"/>
+            </w:pPr>
+          </w:p>
+        </w:tc>
+        <w:tc>
+          <w:tcPr>
+            <w:tcW w:w="3354" w:type="dxa"/>
+          </w:tcPr>
+          <w:p>
+            <w:pPr>
+              <w:spacing w:after="0" w:line="220" w:lineRule="atLeast"/>
+              <w:rPr>
+                <w:rFonts w:hint="default" w:eastAsia="微软雅黑"/>
+                <w:lang w:val="en-US" w:eastAsia="zh-CN"/>
+              </w:rPr>
+            </w:pPr>
+            <w:r>
+              <w:rPr>
+                <w:rFonts w:hint="eastAsia"/>
+                <w:lang w:val="en-US" w:eastAsia="zh-CN"/>
+              </w:rPr>
+              <w:t>组队表id</w:t>
+            </w:r>
+          </w:p>
+        </w:tc>
+      </w:tr>
+      <w:tr>
+        <w:tblPrEx>
+          <w:tblBorders>
+            <w:top w:val="single" w:color="auto" w:sz="4" w:space="0"/>
+            <w:left w:val="single" w:color="auto" w:sz="4" w:space="0"/>
+            <w:bottom w:val="single" w:color="auto" w:sz="4" w:space="0"/>
+            <w:right w:val="single" w:color="auto" w:sz="4" w:space="0"/>
+            <w:insideH w:val="single" w:color="auto" w:sz="4" w:space="0"/>
+            <w:insideV w:val="single" w:color="auto" w:sz="4" w:space="0"/>
+          </w:tblBorders>
+          <w:tblLayout w:type="fixed"/>
+          <w:tblCellMar>
+            <w:top w:w="0" w:type="dxa"/>
+            <w:left w:w="108" w:type="dxa"/>
+            <w:bottom w:w="0" w:type="dxa"/>
+            <w:right w:w="108" w:type="dxa"/>
+          </w:tblCellMar>
+        </w:tblPrEx>
+        <w:trPr>
+          <w:trHeight w:val="372" w:hRule="atLeast"/>
+        </w:trPr>
+        <w:tc>
+          <w:tcPr>
+            <w:tcW w:w="2760" w:type="dxa"/>
+          </w:tcPr>
+          <w:p>
+            <w:pPr>
+              <w:spacing w:after="0" w:line="220" w:lineRule="atLeast"/>
+              <w:rPr>
+                <w:rFonts w:hint="default" w:eastAsia="微软雅黑"/>
+                <w:lang w:val="en-US" w:eastAsia="zh-CN"/>
+              </w:rPr>
+            </w:pPr>
+            <w:r>
+              <w:rPr>
+                <w:rFonts w:hint="eastAsia"/>
+                <w:lang w:val="en-US" w:eastAsia="zh-CN"/>
+              </w:rPr>
+              <w:t>order_type</w:t>
+            </w:r>
+          </w:p>
+        </w:tc>
+        <w:tc>
+          <w:tcPr>
+            <w:tcW w:w="2168" w:type="dxa"/>
+          </w:tcPr>
+          <w:p>
+            <w:pPr>
+              <w:spacing w:after="0" w:line="220" w:lineRule="atLeast"/>
+            </w:pPr>
+          </w:p>
+        </w:tc>
+        <w:tc>
+          <w:tcPr>
+            <w:tcW w:w="3354" w:type="dxa"/>
+          </w:tcPr>
+          <w:p>
+            <w:pPr>
+              <w:spacing w:after="0" w:line="220" w:lineRule="atLeast"/>
+              <w:rPr>
+                <w:rFonts w:hint="default" w:eastAsia="微软雅黑"/>
+                <w:lang w:val="en-US" w:eastAsia="zh-CN"/>
+              </w:rPr>
+            </w:pPr>
+            <w:r>
+              <w:rPr>
+                <w:rFonts w:hint="eastAsia"/>
+                <w:lang w:val="en-US" w:eastAsia="zh-CN"/>
+              </w:rPr>
+              <w:t>0:组队店家订单 1：体验券店家订单</w:t>
+            </w:r>
+          </w:p>
+        </w:tc>
+      </w:tr>
+      <w:tr>
+        <w:tblPrEx>
+          <w:tblBorders>
+            <w:top w:val="single" w:color="auto" w:sz="4" w:space="0"/>
+            <w:left w:val="single" w:color="auto" w:sz="4" w:space="0"/>
+            <w:bottom w:val="single" w:color="auto" w:sz="4" w:space="0"/>
+            <w:right w:val="single" w:color="auto" w:sz="4" w:space="0"/>
+            <w:insideH w:val="single" w:color="auto" w:sz="4" w:space="0"/>
+            <w:insideV w:val="single" w:color="auto" w:sz="4" w:space="0"/>
+          </w:tblBorders>
+          <w:tblLayout w:type="fixed"/>
+          <w:tblCellMar>
+            <w:top w:w="0" w:type="dxa"/>
+            <w:left w:w="108" w:type="dxa"/>
+            <w:bottom w:w="0" w:type="dxa"/>
+            <w:right w:w="108" w:type="dxa"/>
+          </w:tblCellMar>
+        </w:tblPrEx>
+        <w:trPr>
+          <w:trHeight w:val="394" w:hRule="atLeast"/>
+        </w:trPr>
+        <w:tc>
+          <w:tcPr>
+            <w:tcW w:w="2760" w:type="dxa"/>
+          </w:tcPr>
+          <w:p>
+            <w:pPr>
+              <w:spacing w:after="0" w:line="220" w:lineRule="atLeast"/>
+              <w:rPr>
+                <w:rFonts w:hint="default" w:eastAsia="微软雅黑"/>
+                <w:lang w:val="en-US" w:eastAsia="zh-CN"/>
+              </w:rPr>
+            </w:pPr>
+            <w:r>
+              <w:rPr>
+                <w:rFonts w:hint="eastAsia"/>
+                <w:lang w:val="en-US" w:eastAsia="zh-CN"/>
+              </w:rPr>
+              <w:t>shop_kind</w:t>
+            </w:r>
+          </w:p>
+        </w:tc>
+        <w:tc>
+          <w:tcPr>
+            <w:tcW w:w="2168" w:type="dxa"/>
+          </w:tcPr>
+          <w:p>
+            <w:pPr>
+              <w:spacing w:after="0" w:line="220" w:lineRule="atLeast"/>
+            </w:pPr>
+          </w:p>
+        </w:tc>
+        <w:tc>
+          <w:tcPr>
+            <w:tcW w:w="3354" w:type="dxa"/>
+          </w:tcPr>
+          <w:p>
+            <w:pPr>
+              <w:spacing w:after="0" w:line="220" w:lineRule="atLeast"/>
+              <w:rPr>
+                <w:rFonts w:hint="default" w:eastAsia="微软雅黑"/>
+                <w:lang w:val="en-US" w:eastAsia="zh-CN"/>
+              </w:rPr>
+            </w:pPr>
+            <w:r>
+              <w:rPr>
+                <w:rFonts w:hint="eastAsia"/>
+                <w:lang w:val="en-US" w:eastAsia="zh-CN"/>
+              </w:rPr>
+              <w:t>0：真人cs  1：健身馆。。。</w:t>
+            </w:r>
+          </w:p>
+        </w:tc>
+      </w:tr>
+      <w:tr>
+        <w:tblPrEx>
+          <w:tblBorders>
+            <w:top w:val="single" w:color="auto" w:sz="4" w:space="0"/>
+            <w:left w:val="single" w:color="auto" w:sz="4" w:space="0"/>
+            <w:bottom w:val="single" w:color="auto" w:sz="4" w:space="0"/>
+            <w:right w:val="single" w:color="auto" w:sz="4" w:space="0"/>
+            <w:insideH w:val="single" w:color="auto" w:sz="4" w:space="0"/>
+            <w:insideV w:val="single" w:color="auto" w:sz="4" w:space="0"/>
+          </w:tblBorders>
+          <w:tblLayout w:type="fixed"/>
+          <w:tblCellMar>
+            <w:top w:w="0" w:type="dxa"/>
+            <w:left w:w="108" w:type="dxa"/>
+            <w:bottom w:w="0" w:type="dxa"/>
+            <w:right w:w="108" w:type="dxa"/>
+          </w:tblCellMar>
+        </w:tblPrEx>
+        <w:trPr>
+          <w:trHeight w:val="372" w:hRule="atLeast"/>
+        </w:trPr>
+        <w:tc>
+          <w:tcPr>
+            <w:tcW w:w="2760" w:type="dxa"/>
+          </w:tcPr>
+          <w:p>
+            <w:pPr>
+              <w:spacing w:after="0" w:line="220" w:lineRule="atLeast"/>
+              <w:rPr>
+                <w:rFonts w:hint="default" w:eastAsia="微软雅黑"/>
+                <w:lang w:val="en-US" w:eastAsia="zh-CN"/>
+              </w:rPr>
+            </w:pPr>
+            <w:r>
+              <w:rPr>
+                <w:rFonts w:hint="eastAsia"/>
+                <w:lang w:val="en-US" w:eastAsia="zh-CN"/>
+              </w:rPr>
+              <w:t>Shop_id</w:t>
+            </w:r>
+          </w:p>
+        </w:tc>
+        <w:tc>
+          <w:tcPr>
+            <w:tcW w:w="2168" w:type="dxa"/>
+          </w:tcPr>
+          <w:p>
+            <w:pPr>
+              <w:spacing w:after="0" w:line="220" w:lineRule="atLeast"/>
+            </w:pPr>
+          </w:p>
+        </w:tc>
+        <w:tc>
+          <w:tcPr>
+            <w:tcW w:w="3354" w:type="dxa"/>
+          </w:tcPr>
+          <w:p>
+            <w:pPr>
+              <w:spacing w:after="0" w:line="220" w:lineRule="atLeast"/>
+              <w:rPr>
+                <w:rFonts w:hint="default" w:eastAsia="微软雅黑"/>
+                <w:lang w:val="en-US" w:eastAsia="zh-CN"/>
+              </w:rPr>
+            </w:pPr>
+            <w:r>
+              <w:rPr>
+                <w:rFonts w:hint="eastAsia"/>
+                <w:lang w:val="en-US" w:eastAsia="zh-CN"/>
+              </w:rPr>
+              <w:t>0：非正式受邀者  1：正式受邀者</w:t>
+            </w:r>
+          </w:p>
+        </w:tc>
+      </w:tr>
+      <w:tr>
+        <w:tblPrEx>
+          <w:tblBorders>
+            <w:top w:val="single" w:color="auto" w:sz="4" w:space="0"/>
+            <w:left w:val="single" w:color="auto" w:sz="4" w:space="0"/>
+            <w:bottom w:val="single" w:color="auto" w:sz="4" w:space="0"/>
+            <w:right w:val="single" w:color="auto" w:sz="4" w:space="0"/>
+            <w:insideH w:val="single" w:color="auto" w:sz="4" w:space="0"/>
+            <w:insideV w:val="single" w:color="auto" w:sz="4" w:space="0"/>
+          </w:tblBorders>
+          <w:tblLayout w:type="fixed"/>
+          <w:tblCellMar>
+            <w:top w:w="0" w:type="dxa"/>
+            <w:left w:w="108" w:type="dxa"/>
+            <w:bottom w:w="0" w:type="dxa"/>
+            <w:right w:w="108" w:type="dxa"/>
+          </w:tblCellMar>
+        </w:tblPrEx>
+        <w:trPr>
+          <w:trHeight w:val="372" w:hRule="atLeast"/>
+        </w:trPr>
+        <w:tc>
+          <w:tcPr>
+            <w:tcW w:w="2760" w:type="dxa"/>
+          </w:tcPr>
+          <w:p>
+            <w:pPr>
+              <w:spacing w:after="0" w:line="220" w:lineRule="atLeast"/>
+              <w:rPr>
+                <w:rFonts w:hint="default"/>
+                <w:lang w:val="en-US" w:eastAsia="zh-CN"/>
+              </w:rPr>
+            </w:pPr>
+            <w:r>
+              <w:rPr>
+                <w:rFonts w:hint="eastAsia"/>
+                <w:lang w:val="en-US" w:eastAsia="zh-CN"/>
+              </w:rPr>
+              <w:t>Price</w:t>
+            </w:r>
+          </w:p>
+        </w:tc>
+        <w:tc>
+          <w:tcPr>
+            <w:tcW w:w="2168" w:type="dxa"/>
+          </w:tcPr>
+          <w:p>
+            <w:pPr>
+              <w:spacing w:after="0" w:line="220" w:lineRule="atLeast"/>
+            </w:pPr>
+          </w:p>
+        </w:tc>
+        <w:tc>
+          <w:tcPr>
+            <w:tcW w:w="3354" w:type="dxa"/>
+          </w:tcPr>
+          <w:p>
+            <w:pPr>
+              <w:spacing w:after="0" w:line="220" w:lineRule="atLeast"/>
+              <w:rPr>
+                <w:rFonts w:hint="default"/>
+                <w:lang w:val="en-US" w:eastAsia="zh-CN"/>
+              </w:rPr>
+            </w:pPr>
+            <w:r>
+              <w:rPr>
+                <w:rFonts w:hint="eastAsia"/>
+                <w:lang w:val="en-US" w:eastAsia="zh-CN"/>
+              </w:rPr>
+              <w:t>价格</w:t>
+            </w:r>
+          </w:p>
+        </w:tc>
+      </w:tr>
+      <w:tr>
+        <w:tblPrEx>
+          <w:tblBorders>
+            <w:top w:val="single" w:color="auto" w:sz="4" w:space="0"/>
+            <w:left w:val="single" w:color="auto" w:sz="4" w:space="0"/>
+            <w:bottom w:val="single" w:color="auto" w:sz="4" w:space="0"/>
+            <w:right w:val="single" w:color="auto" w:sz="4" w:space="0"/>
+            <w:insideH w:val="single" w:color="auto" w:sz="4" w:space="0"/>
+            <w:insideV w:val="single" w:color="auto" w:sz="4" w:space="0"/>
+          </w:tblBorders>
+          <w:tblLayout w:type="fixed"/>
+          <w:tblCellMar>
+            <w:top w:w="0" w:type="dxa"/>
+            <w:left w:w="108" w:type="dxa"/>
+            <w:bottom w:w="0" w:type="dxa"/>
+            <w:right w:w="108" w:type="dxa"/>
+          </w:tblCellMar>
+        </w:tblPrEx>
+        <w:trPr>
+          <w:trHeight w:val="372" w:hRule="atLeast"/>
+        </w:trPr>
+        <w:tc>
+          <w:tcPr>
+            <w:tcW w:w="2760" w:type="dxa"/>
+          </w:tcPr>
+          <w:p>
+            <w:pPr>
+              <w:spacing w:after="0" w:line="220" w:lineRule="atLeast"/>
+              <w:rPr>
+                <w:rFonts w:hint="default"/>
+                <w:lang w:val="en-US" w:eastAsia="zh-CN"/>
+              </w:rPr>
+            </w:pPr>
+            <w:r>
+              <w:rPr>
+                <w:rFonts w:hint="eastAsia"/>
+                <w:lang w:val="en-US" w:eastAsia="zh-CN"/>
+              </w:rPr>
+              <w:t>Price_avg</w:t>
+            </w:r>
+          </w:p>
+        </w:tc>
+        <w:tc>
+          <w:tcPr>
+            <w:tcW w:w="2168" w:type="dxa"/>
+          </w:tcPr>
+          <w:p>
+            <w:pPr>
+              <w:spacing w:after="0" w:line="220" w:lineRule="atLeast"/>
+            </w:pPr>
+          </w:p>
+        </w:tc>
+        <w:tc>
+          <w:tcPr>
+            <w:tcW w:w="3354" w:type="dxa"/>
+          </w:tcPr>
+          <w:p>
+            <w:pPr>
+              <w:spacing w:after="0" w:line="220" w:lineRule="atLeast"/>
+              <w:rPr>
+                <w:rFonts w:hint="default"/>
+                <w:lang w:val="en-US" w:eastAsia="zh-CN"/>
+              </w:rPr>
+            </w:pPr>
+            <w:r>
+              <w:rPr>
+                <w:rFonts w:hint="eastAsia"/>
+                <w:lang w:val="en-US" w:eastAsia="zh-CN"/>
+              </w:rPr>
+              <w:t>人均价格</w:t>
+            </w:r>
+          </w:p>
+        </w:tc>
+      </w:tr>
+      <w:tr>
+        <w:tblPrEx>
+          <w:tblBorders>
+            <w:top w:val="single" w:color="auto" w:sz="4" w:space="0"/>
+            <w:left w:val="single" w:color="auto" w:sz="4" w:space="0"/>
+            <w:bottom w:val="single" w:color="auto" w:sz="4" w:space="0"/>
+            <w:right w:val="single" w:color="auto" w:sz="4" w:space="0"/>
+            <w:insideH w:val="single" w:color="auto" w:sz="4" w:space="0"/>
+            <w:insideV w:val="single" w:color="auto" w:sz="4" w:space="0"/>
+          </w:tblBorders>
+          <w:tblLayout w:type="fixed"/>
+          <w:tblCellMar>
+            <w:top w:w="0" w:type="dxa"/>
+            <w:left w:w="108" w:type="dxa"/>
+            <w:bottom w:w="0" w:type="dxa"/>
+            <w:right w:w="108" w:type="dxa"/>
+          </w:tblCellMar>
+        </w:tblPrEx>
+        <w:trPr>
+          <w:trHeight w:val="372" w:hRule="atLeast"/>
+        </w:trPr>
+        <w:tc>
+          <w:tcPr>
+            <w:tcW w:w="2760" w:type="dxa"/>
+          </w:tcPr>
+          <w:p>
+            <w:pPr>
+              <w:spacing w:after="0" w:line="220" w:lineRule="atLeast"/>
+              <w:rPr>
+                <w:rFonts w:hint="default"/>
+                <w:lang w:val="en-US" w:eastAsia="zh-CN"/>
+              </w:rPr>
+            </w:pPr>
+            <w:r>
+              <w:rPr>
+                <w:rFonts w:hint="eastAsia"/>
+                <w:lang w:val="en-US" w:eastAsia="zh-CN"/>
+              </w:rPr>
+              <w:t>Person_num</w:t>
+            </w:r>
+          </w:p>
+        </w:tc>
+        <w:tc>
+          <w:tcPr>
+            <w:tcW w:w="2168" w:type="dxa"/>
+          </w:tcPr>
+          <w:p>
+            <w:pPr>
+              <w:spacing w:after="0" w:line="220" w:lineRule="atLeast"/>
+            </w:pPr>
+          </w:p>
+        </w:tc>
+        <w:tc>
+          <w:tcPr>
+            <w:tcW w:w="3354" w:type="dxa"/>
+          </w:tcPr>
+          <w:p>
+            <w:pPr>
+              <w:spacing w:after="0" w:line="220" w:lineRule="atLeast"/>
+              <w:rPr>
+                <w:rFonts w:hint="default"/>
+                <w:lang w:val="en-US" w:eastAsia="zh-CN"/>
+              </w:rPr>
+            </w:pPr>
+            <w:r>
+              <w:rPr>
+                <w:rFonts w:hint="eastAsia"/>
+                <w:lang w:val="en-US" w:eastAsia="zh-CN"/>
+              </w:rPr>
+              <w:t>人数</w:t>
             </w:r>
           </w:p>
         </w:tc>

--- a/app表结构.docx
+++ b/app表结构.docx
@@ -2675,6 +2675,13 @@
                 <w:lang w:val="en-US" w:eastAsia="zh-CN"/>
               </w:rPr>
             </w:pPr>
+            <w:r>
+              <w:rPr>
+                <w:rFonts w:hint="eastAsia"/>
+                <w:lang w:val="en-US" w:eastAsia="zh-CN"/>
+              </w:rPr>
+              <w:t>店名</w:t>
+            </w:r>
           </w:p>
         </w:tc>
       </w:tr>
@@ -2890,6 +2897,13 @@
                 <w:lang w:val="en-US" w:eastAsia="zh-CN"/>
               </w:rPr>
             </w:pPr>
+            <w:r>
+              <w:rPr>
+                <w:rFonts w:hint="eastAsia"/>
+                <w:lang w:val="en-US" w:eastAsia="zh-CN"/>
+              </w:rPr>
+              <w:t>详细地址</w:t>
+            </w:r>
           </w:p>
         </w:tc>
       </w:tr>
@@ -2957,6 +2971,13 @@
                 <w:lang w:val="en-US" w:eastAsia="zh-CN"/>
               </w:rPr>
             </w:pPr>
+            <w:r>
+              <w:rPr>
+                <w:rFonts w:hint="eastAsia"/>
+                <w:lang w:val="en-US" w:eastAsia="zh-CN"/>
+              </w:rPr>
+              <w:t>店家介绍</w:t>
+            </w:r>
           </w:p>
         </w:tc>
       </w:tr>
@@ -3146,7 +3167,7 @@
                 <w:rFonts w:hint="eastAsia"/>
                 <w:lang w:val="en-US" w:eastAsia="zh-CN"/>
               </w:rPr>
-              <w:t>type</w:t>
+              <w:t>shop_type</w:t>
             </w:r>
           </w:p>
         </w:tc>
@@ -3220,7 +3241,7 @@
                 <w:rFonts w:hint="eastAsia"/>
                 <w:lang w:val="en-US" w:eastAsia="zh-CN"/>
               </w:rPr>
-              <w:t>picture</w:t>
+              <w:t>cover_img</w:t>
             </w:r>
           </w:p>
         </w:tc>
@@ -3294,7 +3315,7 @@
                 <w:rFonts w:hint="eastAsia"/>
                 <w:lang w:val="en-US" w:eastAsia="zh-CN"/>
               </w:rPr>
-              <w:t>kind</w:t>
+              <w:t>shop_kind</w:t>
             </w:r>
           </w:p>
         </w:tc>
@@ -3547,7 +3568,7 @@
                 <w:rFonts w:hint="eastAsia"/>
                 <w:lang w:val="en-US" w:eastAsia="zh-CN"/>
               </w:rPr>
-              <w:t>法人信息</w:t>
+              <w:t>法人信息图片</w:t>
             </w:r>
           </w:p>
         </w:tc>
@@ -3830,7 +3851,16 @@
                 <w:rFonts w:hint="eastAsia"/>
                 <w:lang w:val="en-US" w:eastAsia="zh-CN"/>
               </w:rPr>
-              <w:t>Shop_id</w:t>
+              <w:t>s</w:t>
+            </w:r>
+            <w:bookmarkStart w:id="0" w:name="_GoBack"/>
+            <w:bookmarkEnd w:id="0"/>
+            <w:r>
+              <w:rPr>
+                <w:rFonts w:hint="eastAsia"/>
+                <w:lang w:val="en-US" w:eastAsia="zh-CN"/>
+              </w:rPr>
+              <w:t>hop_id</w:t>
             </w:r>
           </w:p>
         </w:tc>
@@ -3897,38 +3927,38 @@
                 <w:rFonts w:hint="eastAsia"/>
                 <w:lang w:val="en-US" w:eastAsia="zh-CN"/>
               </w:rPr>
-              <w:t>Owner_id</w:t>
-            </w:r>
-          </w:p>
-        </w:tc>
-        <w:tc>
-          <w:tcPr>
-            <w:tcW w:w="2168" w:type="dxa"/>
-          </w:tcPr>
-          <w:p>
-            <w:pPr>
-              <w:spacing w:after="0" w:line="220" w:lineRule="atLeast"/>
-            </w:pPr>
-          </w:p>
-        </w:tc>
-        <w:tc>
-          <w:tcPr>
-            <w:tcW w:w="3354" w:type="dxa"/>
-          </w:tcPr>
-          <w:p>
-            <w:pPr>
-              <w:spacing w:after="0" w:line="220" w:lineRule="atLeast"/>
-              <w:rPr>
-                <w:rFonts w:hint="default" w:eastAsia="微软雅黑"/>
-                <w:lang w:val="en-US" w:eastAsia="zh-CN"/>
-              </w:rPr>
-            </w:pPr>
-            <w:r>
-              <w:rPr>
-                <w:rFonts w:hint="eastAsia"/>
-                <w:lang w:val="en-US" w:eastAsia="zh-CN"/>
-              </w:rPr>
-              <w:t>发起者(组队)或系统发起(体验券形式)</w:t>
+              <w:t>owner_id</w:t>
+            </w:r>
+          </w:p>
+        </w:tc>
+        <w:tc>
+          <w:tcPr>
+            <w:tcW w:w="2168" w:type="dxa"/>
+          </w:tcPr>
+          <w:p>
+            <w:pPr>
+              <w:spacing w:after="0" w:line="220" w:lineRule="atLeast"/>
+            </w:pPr>
+          </w:p>
+        </w:tc>
+        <w:tc>
+          <w:tcPr>
+            <w:tcW w:w="3354" w:type="dxa"/>
+          </w:tcPr>
+          <w:p>
+            <w:pPr>
+              <w:spacing w:after="0" w:line="220" w:lineRule="atLeast"/>
+              <w:rPr>
+                <w:rFonts w:hint="default" w:eastAsia="微软雅黑"/>
+                <w:lang w:val="en-US" w:eastAsia="zh-CN"/>
+              </w:rPr>
+            </w:pPr>
+            <w:r>
+              <w:rPr>
+                <w:rFonts w:hint="eastAsia"/>
+                <w:lang w:val="en-US" w:eastAsia="zh-CN"/>
+              </w:rPr>
+              <w:t>发起者(组队)或系统发起(体验形式)</w:t>
             </w:r>
           </w:p>
         </w:tc>
@@ -3971,7 +4001,7 @@
                 <w:rFonts w:hint="eastAsia"/>
                 <w:lang w:val="en-US" w:eastAsia="zh-CN"/>
               </w:rPr>
-              <w:t>Person_num</w:t>
+              <w:t>person_num</w:t>
             </w:r>
           </w:p>
         </w:tc>
@@ -4045,7 +4075,7 @@
                 <w:rFonts w:hint="eastAsia"/>
                 <w:lang w:val="en-US" w:eastAsia="zh-CN"/>
               </w:rPr>
-              <w:t>Pay_way</w:t>
+              <w:t>pay_way</w:t>
             </w:r>
           </w:p>
         </w:tc>
@@ -4119,7 +4149,7 @@
                 <w:rFonts w:hint="eastAsia"/>
                 <w:lang w:val="en-US" w:eastAsia="zh-CN"/>
               </w:rPr>
-              <w:t>Sex_ratio</w:t>
+              <w:t>sex_ratio</w:t>
             </w:r>
           </w:p>
         </w:tc>
@@ -4193,7 +4223,7 @@
                 <w:rFonts w:hint="eastAsia"/>
                 <w:lang w:val="en-US" w:eastAsia="zh-CN"/>
               </w:rPr>
-              <w:t>date</w:t>
+              <w:t>activity_date</w:t>
             </w:r>
           </w:p>
         </w:tc>
@@ -6337,16 +6367,7 @@
                 <w:rFonts w:hint="eastAsia"/>
                 <w:lang w:val="en-US" w:eastAsia="zh-CN"/>
               </w:rPr>
-              <w:t>0:邀请成功  1：邀请</w:t>
-            </w:r>
-            <w:bookmarkStart w:id="0" w:name="_GoBack"/>
-            <w:bookmarkEnd w:id="0"/>
-            <w:r>
-              <w:rPr>
-                <w:rFonts w:hint="eastAsia"/>
-                <w:lang w:val="en-US" w:eastAsia="zh-CN"/>
-              </w:rPr>
-              <w:t>未成功</w:t>
+              <w:t>0:邀请成功  1：邀请未成功</w:t>
             </w:r>
           </w:p>
         </w:tc>
@@ -7375,7 +7396,7 @@
                 <w:rFonts w:hint="eastAsia"/>
                 <w:lang w:val="en-US" w:eastAsia="zh-CN"/>
               </w:rPr>
-              <w:t>Shop_id</w:t>
+              <w:t>shop_id</w:t>
             </w:r>
           </w:p>
         </w:tc>
@@ -7449,7 +7470,7 @@
                 <w:rFonts w:hint="eastAsia"/>
                 <w:lang w:val="en-US" w:eastAsia="zh-CN"/>
               </w:rPr>
-              <w:t>Price</w:t>
+              <w:t>price</w:t>
             </w:r>
           </w:p>
         </w:tc>
@@ -7523,7 +7544,7 @@
                 <w:rFonts w:hint="eastAsia"/>
                 <w:lang w:val="en-US" w:eastAsia="zh-CN"/>
               </w:rPr>
-              <w:t>Price_avg</w:t>
+              <w:t>price_avg</w:t>
             </w:r>
           </w:p>
         </w:tc>
@@ -7597,7 +7618,7 @@
                 <w:rFonts w:hint="eastAsia"/>
                 <w:lang w:val="en-US" w:eastAsia="zh-CN"/>
               </w:rPr>
-              <w:t>Person_num</w:t>
+              <w:t>person_num</w:t>
             </w:r>
           </w:p>
         </w:tc>
@@ -7784,7 +7805,7 @@
   <w:docDefaults>
     <w:rPrDefault>
       <w:rPr>
-        <w:rFonts w:asciiTheme="minorHAnsi" w:hAnsiTheme="minorHAnsi" w:eastAsia="微软雅黑" w:cstheme="minorBidi"/>
+        <w:rFonts w:ascii="Calibri" w:hAnsi="Calibri" w:eastAsia="微软雅黑" w:cs="Times New Roman"/>
       </w:rPr>
     </w:rPrDefault>
   </w:docDefaults>
